--- a/Exercise3_4_Sort/Algo_Ex3.4.docx
+++ b/Exercise3_4_Sort/Algo_Ex3.4.docx
@@ -1087,7 +1087,7 @@
         <w:rPr>
           <w:rtl w:val="0"/>
         </w:rPr>
-        <w:t xml:space="preserve">Since Insersion sort time complexity grows exponentially, it’s safe to assume time run time for 1000000 and 10000000 elements will be approx. </w:t>
+        <w:t xml:space="preserve">For 1,000,000 and 10,000,000 elements the estimated times for Quick and Insertion sort algorithms:</w:t>
       </w:r>
     </w:p>
     <w:p>
@@ -1110,7 +1110,30 @@
         <w:rPr>
           <w:rtl w:val="0"/>
         </w:rPr>
-        <w:t xml:space="preserve">Quicksort complexity is n*logn</w:t>
+        <w:t xml:space="preserve">Since Insertion sort time complexity grows exponentially, it’s safe to assume time runtime will be approx. 150 minutes and</w:t>
+      </w:r>
+    </w:p>
+    <w:p>
+      <w:pPr>
+        <w:contextualSpacing w:val="0"/>
+        <w:rPr/>
+      </w:pPr>
+      <w:r>
+        <w:rPr>
+          <w:rtl w:val="0"/>
+        </w:rPr>
+      </w:r>
+    </w:p>
+    <w:p>
+      <w:pPr>
+        <w:contextualSpacing w:val="0"/>
+        <w:rPr/>
+      </w:pPr>
+      <w:r>
+        <w:rPr>
+          <w:rtl w:val="0"/>
+        </w:rPr>
+        <w:t xml:space="preserve">Quicksort performance was slightly worse than n*log(n) =&gt; ~150ms and ~1500ms for the next amounts of elements.</w:t>
       </w:r>
     </w:p>
     <w:sectPr>
